--- a/Assets/StreamingAssets/Синтаксис UVN.docx
+++ b/Assets/StreamingAssets/Синтаксис UVN.docx
@@ -76,8 +76,50 @@
           <w:lang w:val="en-US"/>
         </w:rPr>
         <w:tab/>
-        <w:t>SOUND: lofi loop</w:t>
-      </w:r>
+        <w:t>SOUND</w:t>
+      </w:r>
+      <w:r>
+        <w:rPr>
+          <w:rFonts w:ascii="Times New Roman" w:hAnsi="Times New Roman" w:cs="Times New Roman"/>
+          <w:color w:val="000000"/>
+          <w:sz w:val="28"/>
+          <w:szCs w:val="28"/>
+          <w:lang w:val="en-US"/>
+        </w:rPr>
+        <w:t>SFX</w:t>
+      </w:r>
+      <w:r>
+        <w:rPr>
+          <w:rFonts w:ascii="Times New Roman" w:hAnsi="Times New Roman" w:cs="Times New Roman"/>
+          <w:color w:val="000000"/>
+          <w:sz w:val="28"/>
+          <w:szCs w:val="28"/>
+          <w:lang w:val="en-US"/>
+        </w:rPr>
+        <w:t xml:space="preserve">: </w:t>
+      </w:r>
+      <w:r>
+        <w:rPr>
+          <w:rFonts w:ascii="Times New Roman" w:hAnsi="Times New Roman" w:cs="Times New Roman"/>
+          <w:color w:val="000000"/>
+          <w:sz w:val="28"/>
+          <w:szCs w:val="28"/>
+          <w:lang w:val="en-US"/>
+        </w:rPr>
+        <w:t xml:space="preserve">penisSFX.ogg </w:t>
+      </w:r>
+      <w:proofErr w:type="spellStart"/>
+      <w:r>
+        <w:rPr>
+          <w:rFonts w:ascii="Times New Roman" w:hAnsi="Times New Roman" w:cs="Times New Roman"/>
+          <w:color w:val="000000"/>
+          <w:sz w:val="28"/>
+          <w:szCs w:val="28"/>
+          <w:lang w:val="en-US"/>
+        </w:rPr>
+        <w:t>sfx</w:t>
+      </w:r>
+      <w:proofErr w:type="spellEnd"/>
     </w:p>
     <w:p>
       <w:pPr>
@@ -93,6 +135,17 @@
           <w:lang w:val="en-US"/>
         </w:rPr>
       </w:pPr>
+      <w:r>
+        <w:rPr>
+          <w:rFonts w:ascii="Times New Roman" w:hAnsi="Times New Roman" w:cs="Times New Roman"/>
+          <w:color w:val="000000"/>
+          <w:sz w:val="28"/>
+          <w:szCs w:val="28"/>
+          <w:lang w:val="en-US"/>
+        </w:rPr>
+        <w:tab/>
+        <w:t>SOUNDMUSIC: trackTest.wav music</w:t>
+      </w:r>
     </w:p>
     <w:p>
       <w:pPr>
@@ -108,16 +161,6 @@
           <w:lang w:val="en-US"/>
         </w:rPr>
       </w:pPr>
-      <w:r>
-        <w:rPr>
-          <w:rFonts w:ascii="Times New Roman" w:hAnsi="Times New Roman" w:cs="Times New Roman"/>
-          <w:color w:val="000000"/>
-          <w:sz w:val="28"/>
-          <w:szCs w:val="28"/>
-          <w:lang w:val="en-US"/>
-        </w:rPr>
-        <w:t>#Marine:chipi chipi</w:t>
-      </w:r>
     </w:p>
     <w:p>
       <w:pPr>
@@ -141,8 +184,44 @@
           <w:szCs w:val="28"/>
           <w:lang w:val="en-US"/>
         </w:rPr>
-        <w:t>#Marine:chapa chapa</w:t>
-      </w:r>
+        <w:t>#</w:t>
+      </w:r>
+      <w:proofErr w:type="spellStart"/>
+      <w:proofErr w:type="gramStart"/>
+      <w:r>
+        <w:rPr>
+          <w:rFonts w:ascii="Times New Roman" w:hAnsi="Times New Roman" w:cs="Times New Roman"/>
+          <w:color w:val="000000"/>
+          <w:sz w:val="28"/>
+          <w:szCs w:val="28"/>
+          <w:lang w:val="en-US"/>
+        </w:rPr>
+        <w:t>Marine:chipi</w:t>
+      </w:r>
+      <w:proofErr w:type="spellEnd"/>
+      <w:proofErr w:type="gramEnd"/>
+      <w:r>
+        <w:rPr>
+          <w:rFonts w:ascii="Times New Roman" w:hAnsi="Times New Roman" w:cs="Times New Roman"/>
+          <w:color w:val="000000"/>
+          <w:sz w:val="28"/>
+          <w:szCs w:val="28"/>
+          <w:lang w:val="en-US"/>
+        </w:rPr>
+        <w:t xml:space="preserve"> </w:t>
+      </w:r>
+      <w:proofErr w:type="spellStart"/>
+      <w:r>
+        <w:rPr>
+          <w:rFonts w:ascii="Times New Roman" w:hAnsi="Times New Roman" w:cs="Times New Roman"/>
+          <w:color w:val="000000"/>
+          <w:sz w:val="28"/>
+          <w:szCs w:val="28"/>
+          <w:lang w:val="en-US"/>
+        </w:rPr>
+        <w:t>chipi</w:t>
+      </w:r>
+      <w:proofErr w:type="spellEnd"/>
     </w:p>
     <w:p>
       <w:pPr>
@@ -158,6 +237,52 @@
           <w:lang w:val="en-US"/>
         </w:rPr>
       </w:pPr>
+      <w:r>
+        <w:rPr>
+          <w:rFonts w:ascii="Times New Roman" w:hAnsi="Times New Roman" w:cs="Times New Roman"/>
+          <w:color w:val="000000"/>
+          <w:sz w:val="28"/>
+          <w:szCs w:val="28"/>
+          <w:lang w:val="en-US"/>
+        </w:rPr>
+        <w:t>#</w:t>
+      </w:r>
+      <w:proofErr w:type="spellStart"/>
+      <w:proofErr w:type="gramStart"/>
+      <w:r>
+        <w:rPr>
+          <w:rFonts w:ascii="Times New Roman" w:hAnsi="Times New Roman" w:cs="Times New Roman"/>
+          <w:color w:val="000000"/>
+          <w:sz w:val="28"/>
+          <w:szCs w:val="28"/>
+          <w:lang w:val="en-US"/>
+        </w:rPr>
+        <w:t>Marine:chapa</w:t>
+      </w:r>
+      <w:proofErr w:type="spellEnd"/>
+      <w:proofErr w:type="gramEnd"/>
+      <w:r>
+        <w:rPr>
+          <w:rFonts w:ascii="Times New Roman" w:hAnsi="Times New Roman" w:cs="Times New Roman"/>
+          <w:color w:val="000000"/>
+          <w:sz w:val="28"/>
+          <w:szCs w:val="28"/>
+          <w:lang w:val="en-US"/>
+        </w:rPr>
+        <w:t xml:space="preserve"> </w:t>
+      </w:r>
+      <w:proofErr w:type="spellStart"/>
+      <w:r>
+        <w:rPr>
+          <w:rFonts w:ascii="Times New Roman" w:hAnsi="Times New Roman" w:cs="Times New Roman"/>
+          <w:color w:val="000000"/>
+          <w:sz w:val="28"/>
+          <w:szCs w:val="28"/>
+          <w:lang w:val="en-US"/>
+        </w:rPr>
+        <w:t>chapa</w:t>
+      </w:r>
+      <w:proofErr w:type="spellEnd"/>
     </w:p>
     <w:p>
       <w:pPr>
@@ -173,16 +298,6 @@
           <w:lang w:val="en-US"/>
         </w:rPr>
       </w:pPr>
-      <w:r>
-        <w:rPr>
-          <w:rFonts w:ascii="Times New Roman" w:hAnsi="Times New Roman" w:cs="Times New Roman"/>
-          <w:color w:val="000000"/>
-          <w:sz w:val="28"/>
-          <w:szCs w:val="28"/>
-          <w:lang w:val="en-US"/>
-        </w:rPr>
-        <w:t>#Gura: dubi dubi</w:t>
-      </w:r>
     </w:p>
     <w:p>
       <w:pPr>
@@ -206,8 +321,64 @@
           <w:szCs w:val="28"/>
           <w:lang w:val="en-US"/>
         </w:rPr>
-        <w:t>#Gura: lava lava</w:t>
-      </w:r>
+        <w:t>#</w:t>
+      </w:r>
+      <w:proofErr w:type="spellStart"/>
+      <w:r>
+        <w:rPr>
+          <w:rFonts w:ascii="Times New Roman" w:hAnsi="Times New Roman" w:cs="Times New Roman"/>
+          <w:color w:val="000000"/>
+          <w:sz w:val="28"/>
+          <w:szCs w:val="28"/>
+          <w:lang w:val="en-US"/>
+        </w:rPr>
+        <w:t>Gura</w:t>
+      </w:r>
+      <w:proofErr w:type="spellEnd"/>
+      <w:r>
+        <w:rPr>
+          <w:rFonts w:ascii="Times New Roman" w:hAnsi="Times New Roman" w:cs="Times New Roman"/>
+          <w:color w:val="000000"/>
+          <w:sz w:val="28"/>
+          <w:szCs w:val="28"/>
+          <w:lang w:val="en-US"/>
+        </w:rPr>
+        <w:t xml:space="preserve">: </w:t>
+      </w:r>
+      <w:proofErr w:type="spellStart"/>
+      <w:r>
+        <w:rPr>
+          <w:rFonts w:ascii="Times New Roman" w:hAnsi="Times New Roman" w:cs="Times New Roman"/>
+          <w:color w:val="000000"/>
+          <w:sz w:val="28"/>
+          <w:szCs w:val="28"/>
+          <w:lang w:val="en-US"/>
+        </w:rPr>
+        <w:t>dubi</w:t>
+      </w:r>
+      <w:proofErr w:type="spellEnd"/>
+      <w:r>
+        <w:rPr>
+          <w:rFonts w:ascii="Times New Roman" w:hAnsi="Times New Roman" w:cs="Times New Roman"/>
+          <w:color w:val="000000"/>
+          <w:sz w:val="28"/>
+          <w:szCs w:val="28"/>
+          <w:lang w:val="en-US"/>
+        </w:rPr>
+        <w:t xml:space="preserve"> </w:t>
+      </w:r>
+      <w:proofErr w:type="spellStart"/>
+      <w:r>
+        <w:rPr>
+          <w:rFonts w:ascii="Times New Roman" w:hAnsi="Times New Roman" w:cs="Times New Roman"/>
+          <w:color w:val="000000"/>
+          <w:sz w:val="28"/>
+          <w:szCs w:val="28"/>
+          <w:lang w:val="en-US"/>
+        </w:rPr>
+        <w:t>dubi</w:t>
+      </w:r>
+      <w:proofErr w:type="spellEnd"/>
     </w:p>
     <w:p>
       <w:pPr>
@@ -223,6 +394,50 @@
           <w:lang w:val="en-US"/>
         </w:rPr>
       </w:pPr>
+      <w:r>
+        <w:rPr>
+          <w:rFonts w:ascii="Times New Roman" w:hAnsi="Times New Roman" w:cs="Times New Roman"/>
+          <w:color w:val="000000"/>
+          <w:sz w:val="28"/>
+          <w:szCs w:val="28"/>
+          <w:lang w:val="en-US"/>
+        </w:rPr>
+        <w:t>#</w:t>
+      </w:r>
+      <w:proofErr w:type="spellStart"/>
+      <w:r>
+        <w:rPr>
+          <w:rFonts w:ascii="Times New Roman" w:hAnsi="Times New Roman" w:cs="Times New Roman"/>
+          <w:color w:val="000000"/>
+          <w:sz w:val="28"/>
+          <w:szCs w:val="28"/>
+          <w:lang w:val="en-US"/>
+        </w:rPr>
+        <w:t>Gura</w:t>
+      </w:r>
+      <w:proofErr w:type="spellEnd"/>
+      <w:r>
+        <w:rPr>
+          <w:rFonts w:ascii="Times New Roman" w:hAnsi="Times New Roman" w:cs="Times New Roman"/>
+          <w:color w:val="000000"/>
+          <w:sz w:val="28"/>
+          <w:szCs w:val="28"/>
+          <w:lang w:val="en-US"/>
+        </w:rPr>
+        <w:t xml:space="preserve">: lava </w:t>
+      </w:r>
+      <w:proofErr w:type="spellStart"/>
+      <w:r>
+        <w:rPr>
+          <w:rFonts w:ascii="Times New Roman" w:hAnsi="Times New Roman" w:cs="Times New Roman"/>
+          <w:color w:val="000000"/>
+          <w:sz w:val="28"/>
+          <w:szCs w:val="28"/>
+          <w:lang w:val="en-US"/>
+        </w:rPr>
+        <w:t>lava</w:t>
+      </w:r>
+      <w:proofErr w:type="spellEnd"/>
     </w:p>
     <w:p>
       <w:pPr>
@@ -238,16 +453,6 @@
           <w:lang w:val="en-US"/>
         </w:rPr>
       </w:pPr>
-      <w:r>
-        <w:rPr>
-          <w:rFonts w:ascii="Times New Roman" w:hAnsi="Times New Roman" w:cs="Times New Roman"/>
-          <w:color w:val="000000"/>
-          <w:sz w:val="28"/>
-          <w:szCs w:val="28"/>
-          <w:lang w:val="en-US"/>
-        </w:rPr>
-        <w:t>#Okayo: skibidi</w:t>
-      </w:r>
     </w:p>
     <w:p>
       <w:pPr>
@@ -271,9 +476,42 @@
           <w:szCs w:val="28"/>
           <w:lang w:val="en-US"/>
         </w:rPr>
-        <w:tab/>
-        <w:t>BG: HELL</w:t>
-      </w:r>
+        <w:t>#</w:t>
+      </w:r>
+      <w:proofErr w:type="spellStart"/>
+      <w:r>
+        <w:rPr>
+          <w:rFonts w:ascii="Times New Roman" w:hAnsi="Times New Roman" w:cs="Times New Roman"/>
+          <w:color w:val="000000"/>
+          <w:sz w:val="28"/>
+          <w:szCs w:val="28"/>
+          <w:lang w:val="en-US"/>
+        </w:rPr>
+        <w:t>Okayo</w:t>
+      </w:r>
+      <w:proofErr w:type="spellEnd"/>
+      <w:r>
+        <w:rPr>
+          <w:rFonts w:ascii="Times New Roman" w:hAnsi="Times New Roman" w:cs="Times New Roman"/>
+          <w:color w:val="000000"/>
+          <w:sz w:val="28"/>
+          <w:szCs w:val="28"/>
+          <w:lang w:val="en-US"/>
+        </w:rPr>
+        <w:t xml:space="preserve">: </w:t>
+      </w:r>
+      <w:proofErr w:type="spellStart"/>
+      <w:r>
+        <w:rPr>
+          <w:rFonts w:ascii="Times New Roman" w:hAnsi="Times New Roman" w:cs="Times New Roman"/>
+          <w:color w:val="000000"/>
+          <w:sz w:val="28"/>
+          <w:szCs w:val="28"/>
+          <w:lang w:val="en-US"/>
+        </w:rPr>
+        <w:t>skibidi</w:t>
+      </w:r>
+      <w:proofErr w:type="spellEnd"/>
     </w:p>
     <w:p>
       <w:pPr>
@@ -298,7 +536,7 @@
           <w:lang w:val="en-US"/>
         </w:rPr>
         <w:tab/>
-        <w:t>SOUND: DOOM</w:t>
+        <w:t>BG: HELL</w:t>
       </w:r>
     </w:p>
     <w:p>
@@ -315,44 +553,129 @@
           <w:lang w:val="en-US"/>
         </w:rPr>
       </w:pPr>
-    </w:p>
-    <w:p>
-      <w:pPr>
-        <w:rPr>
-          <w:rFonts w:ascii="Times New Roman" w:hAnsi="Times New Roman" w:cs="Times New Roman"/>
-          <w:color w:val="000000"/>
-          <w:sz w:val="28"/>
-          <w:szCs w:val="28"/>
-        </w:rPr>
-      </w:pPr>
-      <w:r>
-        <w:rPr>
-          <w:rFonts w:ascii="Times New Roman" w:hAnsi="Times New Roman" w:cs="Times New Roman"/>
-          <w:color w:val="000000"/>
-          <w:sz w:val="28"/>
-          <w:szCs w:val="28"/>
-        </w:rPr>
-        <w:t>#Gura: Oh nyo~</w:t>
-      </w:r>
-    </w:p>
-    <w:p>
-      <w:pPr>
-        <w:rPr>
-          <w:rFonts w:ascii="Times New Roman" w:hAnsi="Times New Roman" w:cs="Times New Roman"/>
-          <w:color w:val="000000"/>
-          <w:sz w:val="28"/>
-          <w:szCs w:val="28"/>
-        </w:rPr>
-      </w:pPr>
-    </w:p>
-    <w:p>
-      <w:pPr>
-        <w:rPr>
-          <w:rFonts w:ascii="Times New Roman" w:hAnsi="Times New Roman" w:cs="Times New Roman"/>
-          <w:color w:val="000000"/>
-          <w:sz w:val="28"/>
-          <w:szCs w:val="28"/>
-          <w:lang w:val="en-US"/>
+      <w:r>
+        <w:rPr>
+          <w:rFonts w:ascii="Times New Roman" w:hAnsi="Times New Roman" w:cs="Times New Roman"/>
+          <w:color w:val="000000"/>
+          <w:sz w:val="28"/>
+          <w:szCs w:val="28"/>
+          <w:lang w:val="en-US"/>
+        </w:rPr>
+        <w:tab/>
+        <w:t>SOUND: DOOM</w:t>
+      </w:r>
+    </w:p>
+    <w:p>
+      <w:pPr>
+        <w:autoSpaceDE w:val="0"/>
+        <w:autoSpaceDN w:val="0"/>
+        <w:adjustRightInd w:val="0"/>
+        <w:spacing w:after="0" w:line="240" w:lineRule="auto"/>
+        <w:rPr>
+          <w:rFonts w:ascii="Times New Roman" w:hAnsi="Times New Roman" w:cs="Times New Roman"/>
+          <w:color w:val="000000"/>
+          <w:sz w:val="28"/>
+          <w:szCs w:val="28"/>
+          <w:lang w:val="en-US"/>
+        </w:rPr>
+      </w:pPr>
+    </w:p>
+    <w:p>
+      <w:pPr>
+        <w:rPr>
+          <w:rFonts w:ascii="Times New Roman" w:hAnsi="Times New Roman" w:cs="Times New Roman"/>
+          <w:color w:val="000000"/>
+          <w:sz w:val="28"/>
+          <w:szCs w:val="28"/>
+        </w:rPr>
+      </w:pPr>
+      <w:r>
+        <w:rPr>
+          <w:rFonts w:ascii="Times New Roman" w:hAnsi="Times New Roman" w:cs="Times New Roman"/>
+          <w:color w:val="000000"/>
+          <w:sz w:val="28"/>
+          <w:szCs w:val="28"/>
+        </w:rPr>
+        <w:t>#</w:t>
+      </w:r>
+      <w:proofErr w:type="spellStart"/>
+      <w:r>
+        <w:rPr>
+          <w:rFonts w:ascii="Times New Roman" w:hAnsi="Times New Roman" w:cs="Times New Roman"/>
+          <w:color w:val="000000"/>
+          <w:sz w:val="28"/>
+          <w:szCs w:val="28"/>
+        </w:rPr>
+        <w:t>Gura</w:t>
+      </w:r>
+      <w:proofErr w:type="spellEnd"/>
+      <w:r>
+        <w:rPr>
+          <w:rFonts w:ascii="Times New Roman" w:hAnsi="Times New Roman" w:cs="Times New Roman"/>
+          <w:color w:val="000000"/>
+          <w:sz w:val="28"/>
+          <w:szCs w:val="28"/>
+        </w:rPr>
+        <w:t xml:space="preserve">: </w:t>
+      </w:r>
+      <w:proofErr w:type="spellStart"/>
+      <w:r>
+        <w:rPr>
+          <w:rFonts w:ascii="Times New Roman" w:hAnsi="Times New Roman" w:cs="Times New Roman"/>
+          <w:color w:val="000000"/>
+          <w:sz w:val="28"/>
+          <w:szCs w:val="28"/>
+        </w:rPr>
+        <w:t>Oh</w:t>
+      </w:r>
+      <w:proofErr w:type="spellEnd"/>
+      <w:r>
+        <w:rPr>
+          <w:rFonts w:ascii="Times New Roman" w:hAnsi="Times New Roman" w:cs="Times New Roman"/>
+          <w:color w:val="000000"/>
+          <w:sz w:val="28"/>
+          <w:szCs w:val="28"/>
+        </w:rPr>
+        <w:t xml:space="preserve"> </w:t>
+      </w:r>
+      <w:proofErr w:type="spellStart"/>
+      <w:r>
+        <w:rPr>
+          <w:rFonts w:ascii="Times New Roman" w:hAnsi="Times New Roman" w:cs="Times New Roman"/>
+          <w:color w:val="000000"/>
+          <w:sz w:val="28"/>
+          <w:szCs w:val="28"/>
+        </w:rPr>
+        <w:t>nyo</w:t>
+      </w:r>
+      <w:proofErr w:type="spellEnd"/>
+      <w:r>
+        <w:rPr>
+          <w:rFonts w:ascii="Times New Roman" w:hAnsi="Times New Roman" w:cs="Times New Roman"/>
+          <w:color w:val="000000"/>
+          <w:sz w:val="28"/>
+          <w:szCs w:val="28"/>
+        </w:rPr>
+        <w:t>~</w:t>
+      </w:r>
+    </w:p>
+    <w:p>
+      <w:pPr>
+        <w:rPr>
+          <w:rFonts w:ascii="Times New Roman" w:hAnsi="Times New Roman" w:cs="Times New Roman"/>
+          <w:color w:val="000000"/>
+          <w:sz w:val="28"/>
+          <w:szCs w:val="28"/>
+        </w:rPr>
+      </w:pPr>
+    </w:p>
+    <w:p>
+      <w:pPr>
+        <w:rPr>
+          <w:rFonts w:ascii="Times New Roman" w:hAnsi="Times New Roman" w:cs="Times New Roman"/>
+          <w:color w:val="000000"/>
+          <w:sz w:val="28"/>
+          <w:szCs w:val="28"/>
         </w:rPr>
       </w:pPr>
       <w:r>
@@ -370,7 +693,6 @@
           <w:color w:val="000000"/>
           <w:sz w:val="28"/>
           <w:szCs w:val="28"/>
-          <w:lang w:val="en-US"/>
         </w:rPr>
         <w:t xml:space="preserve">: </w:t>
       </w:r>
@@ -429,8 +751,6 @@
         </w:rPr>
         <w:t>но обязаны содержать после себя уточняющие параметры, при их наличии или необходимости.</w:t>
       </w:r>
-      <w:bookmarkStart w:id="0" w:name="_GoBack"/>
-      <w:bookmarkEnd w:id="0"/>
     </w:p>
     <w:p>
       <w:pPr>
@@ -499,8 +819,239 @@
           <w:sz w:val="28"/>
           <w:szCs w:val="28"/>
         </w:rPr>
-        <w:t>Первый параметр имя файла !ВСЕГДА</w:t>
-      </w:r>
+        <w:t xml:space="preserve">Первый параметр имя </w:t>
+      </w:r>
+      <w:proofErr w:type="gramStart"/>
+      <w:r>
+        <w:rPr>
+          <w:rFonts w:ascii="Times New Roman" w:hAnsi="Times New Roman" w:cs="Times New Roman"/>
+          <w:color w:val="000000"/>
+          <w:sz w:val="28"/>
+          <w:szCs w:val="28"/>
+        </w:rPr>
+        <w:t>файла !ВСЕГДА</w:t>
+      </w:r>
+      <w:proofErr w:type="gramEnd"/>
+    </w:p>
+    <w:p>
+      <w:pPr>
+        <w:pStyle w:val="a3"/>
+        <w:numPr>
+          <w:ilvl w:val="0"/>
+          <w:numId w:val="1"/>
+        </w:numPr>
+        <w:rPr>
+          <w:rFonts w:ascii="Times New Roman" w:hAnsi="Times New Roman" w:cs="Times New Roman"/>
+          <w:color w:val="000000"/>
+          <w:sz w:val="28"/>
+          <w:szCs w:val="28"/>
+          <w:lang w:val="en-US"/>
+        </w:rPr>
+      </w:pPr>
+      <w:r>
+        <w:rPr>
+          <w:rFonts w:ascii="Times New Roman" w:hAnsi="Times New Roman" w:cs="Times New Roman"/>
+          <w:color w:val="000000"/>
+          <w:sz w:val="28"/>
+          <w:szCs w:val="28"/>
+          <w:lang w:val="en-US"/>
+        </w:rPr>
+        <w:t>SOUND</w:t>
+      </w:r>
+    </w:p>
+    <w:p>
+      <w:pPr>
+        <w:pStyle w:val="a3"/>
+        <w:numPr>
+          <w:ilvl w:val="0"/>
+          <w:numId w:val="3"/>
+        </w:numPr>
+        <w:rPr>
+          <w:rFonts w:ascii="Times New Roman" w:hAnsi="Times New Roman" w:cs="Times New Roman"/>
+          <w:color w:val="000000"/>
+          <w:sz w:val="28"/>
+          <w:szCs w:val="28"/>
+          <w:lang w:val="en-US"/>
+        </w:rPr>
+      </w:pPr>
+      <w:r>
+        <w:rPr>
+          <w:rFonts w:ascii="Times New Roman" w:hAnsi="Times New Roman" w:cs="Times New Roman"/>
+          <w:color w:val="000000"/>
+          <w:sz w:val="28"/>
+          <w:szCs w:val="28"/>
+        </w:rPr>
+        <w:t xml:space="preserve">Первый параметр имя </w:t>
+      </w:r>
+      <w:proofErr w:type="gramStart"/>
+      <w:r>
+        <w:rPr>
+          <w:rFonts w:ascii="Times New Roman" w:hAnsi="Times New Roman" w:cs="Times New Roman"/>
+          <w:color w:val="000000"/>
+          <w:sz w:val="28"/>
+          <w:szCs w:val="28"/>
+        </w:rPr>
+        <w:t>файла !ВСЕГДА</w:t>
+      </w:r>
+      <w:proofErr w:type="gramEnd"/>
+    </w:p>
+    <w:p>
+      <w:pPr>
+        <w:pStyle w:val="a3"/>
+        <w:numPr>
+          <w:ilvl w:val="0"/>
+          <w:numId w:val="3"/>
+        </w:numPr>
+        <w:rPr>
+          <w:rFonts w:ascii="Times New Roman" w:hAnsi="Times New Roman" w:cs="Times New Roman"/>
+          <w:color w:val="000000"/>
+          <w:sz w:val="28"/>
+          <w:szCs w:val="28"/>
+        </w:rPr>
+      </w:pPr>
+      <w:r>
+        <w:rPr>
+          <w:rFonts w:ascii="Times New Roman" w:hAnsi="Times New Roman" w:cs="Times New Roman"/>
+          <w:color w:val="000000"/>
+          <w:sz w:val="28"/>
+          <w:szCs w:val="28"/>
+        </w:rPr>
+        <w:t>Второй параметр – тип файла с маленькой буквы (</w:t>
+      </w:r>
+      <w:proofErr w:type="spellStart"/>
+      <w:r>
+        <w:rPr>
+          <w:rFonts w:ascii="Times New Roman" w:hAnsi="Times New Roman" w:cs="Times New Roman"/>
+          <w:color w:val="000000"/>
+          <w:sz w:val="28"/>
+          <w:szCs w:val="28"/>
+          <w:lang w:val="en-US"/>
+        </w:rPr>
+        <w:t>sfx</w:t>
+      </w:r>
+      <w:proofErr w:type="spellEnd"/>
+      <w:r>
+        <w:rPr>
+          <w:rFonts w:ascii="Times New Roman" w:hAnsi="Times New Roman" w:cs="Times New Roman"/>
+          <w:color w:val="000000"/>
+          <w:sz w:val="28"/>
+          <w:szCs w:val="28"/>
+        </w:rPr>
+        <w:t>,</w:t>
+      </w:r>
+      <w:r>
+        <w:rPr>
+          <w:rFonts w:ascii="Times New Roman" w:hAnsi="Times New Roman" w:cs="Times New Roman"/>
+          <w:color w:val="000000"/>
+          <w:sz w:val="28"/>
+          <w:szCs w:val="28"/>
+        </w:rPr>
+        <w:t xml:space="preserve"> </w:t>
+      </w:r>
+      <w:r>
+        <w:rPr>
+          <w:rFonts w:ascii="Times New Roman" w:hAnsi="Times New Roman" w:cs="Times New Roman"/>
+          <w:color w:val="000000"/>
+          <w:sz w:val="28"/>
+          <w:szCs w:val="28"/>
+          <w:lang w:val="en-US"/>
+        </w:rPr>
+        <w:t>music</w:t>
+      </w:r>
+      <w:r>
+        <w:rPr>
+          <w:rFonts w:ascii="Times New Roman" w:hAnsi="Times New Roman" w:cs="Times New Roman"/>
+          <w:color w:val="000000"/>
+          <w:sz w:val="28"/>
+          <w:szCs w:val="28"/>
+        </w:rPr>
+        <w:t>,</w:t>
+      </w:r>
+      <w:r>
+        <w:rPr>
+          <w:rFonts w:ascii="Times New Roman" w:hAnsi="Times New Roman" w:cs="Times New Roman"/>
+          <w:color w:val="000000"/>
+          <w:sz w:val="28"/>
+          <w:szCs w:val="28"/>
+        </w:rPr>
+        <w:t xml:space="preserve"> </w:t>
+      </w:r>
+      <w:r>
+        <w:rPr>
+          <w:rFonts w:ascii="Times New Roman" w:hAnsi="Times New Roman" w:cs="Times New Roman"/>
+          <w:color w:val="000000"/>
+          <w:sz w:val="28"/>
+          <w:szCs w:val="28"/>
+          <w:lang w:val="en-US"/>
+        </w:rPr>
+        <w:t>ambient</w:t>
+      </w:r>
+      <w:r>
+        <w:rPr>
+          <w:rFonts w:ascii="Times New Roman" w:hAnsi="Times New Roman" w:cs="Times New Roman"/>
+          <w:color w:val="000000"/>
+          <w:sz w:val="28"/>
+          <w:szCs w:val="28"/>
+        </w:rPr>
+        <w:t>)</w:t>
+      </w:r>
+      <w:bookmarkStart w:id="0" w:name="_GoBack"/>
+      <w:bookmarkEnd w:id="0"/>
+    </w:p>
+    <w:p>
+      <w:pPr>
+        <w:pStyle w:val="a3"/>
+        <w:numPr>
+          <w:ilvl w:val="0"/>
+          <w:numId w:val="3"/>
+        </w:numPr>
+        <w:rPr>
+          <w:rFonts w:ascii="Times New Roman" w:hAnsi="Times New Roman" w:cs="Times New Roman"/>
+          <w:color w:val="000000"/>
+          <w:sz w:val="28"/>
+          <w:szCs w:val="28"/>
+          <w:lang w:val="en-US"/>
+        </w:rPr>
+      </w:pPr>
+      <w:r>
+        <w:rPr>
+          <w:rFonts w:ascii="Times New Roman" w:hAnsi="Times New Roman" w:cs="Times New Roman"/>
+          <w:color w:val="000000"/>
+          <w:sz w:val="28"/>
+          <w:szCs w:val="28"/>
+        </w:rPr>
+        <w:t>Третий</w:t>
+      </w:r>
+      <w:r>
+        <w:rPr>
+          <w:rFonts w:ascii="Times New Roman" w:hAnsi="Times New Roman" w:cs="Times New Roman"/>
+          <w:color w:val="000000"/>
+          <w:sz w:val="28"/>
+          <w:szCs w:val="28"/>
+        </w:rPr>
+        <w:t xml:space="preserve"> параметр – </w:t>
+      </w:r>
+      <w:proofErr w:type="gramStart"/>
+      <w:r>
+        <w:rPr>
+          <w:rFonts w:ascii="Times New Roman" w:hAnsi="Times New Roman" w:cs="Times New Roman"/>
+          <w:color w:val="000000"/>
+          <w:sz w:val="28"/>
+          <w:szCs w:val="28"/>
+          <w:lang w:val="en-US"/>
+        </w:rPr>
+        <w:t>loop</w:t>
+      </w:r>
+      <w:r>
+        <w:rPr>
+          <w:rFonts w:ascii="Times New Roman" w:hAnsi="Times New Roman" w:cs="Times New Roman"/>
+          <w:color w:val="000000"/>
+          <w:sz w:val="28"/>
+          <w:szCs w:val="28"/>
+        </w:rPr>
+        <w:t xml:space="preserve"> !НЕОБЯЗАТЕЛЬНЫЙ</w:t>
+      </w:r>
+      <w:proofErr w:type="gramEnd"/>
     </w:p>
     <w:sectPr>
       <w:pgSz w:w="11906" w:h="16838"/>
@@ -515,9 +1066,95 @@
 <file path=word/numbering.xml><?xml version="1.0" encoding="utf-8"?>
 <w:numbering xmlns:wpc="http://schemas.microsoft.com/office/word/2010/wordprocessingCanvas" xmlns:cx="http://schemas.microsoft.com/office/drawing/2014/chartex" xmlns:cx1="http://schemas.microsoft.com/office/drawing/2015/9/8/chartex" xmlns:cx2="http://schemas.microsoft.com/office/drawing/2015/10/21/chartex" xmlns:cx3="http://schemas.microsoft.com/office/drawing/2016/5/9/chartex" xmlns:cx4="http://schemas.microsoft.com/office/drawing/2016/5/10/chartex" xmlns:cx5="http://schemas.microsoft.com/office/drawing/2016/5/11/chartex" xmlns:cx6="http://schemas.microsoft.com/office/drawing/2016/5/12/chartex" xmlns:cx7="http://schemas.microsoft.com/office/drawing/2016/5/13/chartex" xmlns:cx8="http://schemas.microsoft.com/office/drawing/2016/5/14/chartex" xmlns:mc="http://schemas.openxmlformats.org/markup-compatibility/2006" xmlns:aink="http://schemas.microsoft.com/office/drawing/2016/ink" xmlns:am3d="http://schemas.microsoft.com/office/drawing/2017/model3d" xmlns:o="urn:schemas-microsoft-com:office:office" xmlns:r="http://schemas.openxmlformats.org/officeDocument/2006/relationships" xmlns:m="http://schemas.openxmlformats.org/officeDocument/2006/math" xmlns:v="urn:schemas-microsoft-com:vml" xmlns:wp14="http://schemas.microsoft.com/office/word/2010/wordprocessingDrawing" xmlns:wp="http://schemas.openxmlformats.org/drawingml/2006/wordprocessingDrawing" xmlns:w10="urn:schemas-microsoft-com:office:word" xmlns:w="http://schemas.openxmlformats.org/wordprocessingml/2006/main" xmlns:w14="http://schemas.microsoft.com/office/word/2010/wordml" xmlns:w15="http://schemas.microsoft.com/office/word/2012/wordml" xmlns:w16cex="http://schemas.microsoft.com/office/word/2018/wordml/cex" xmlns:w16cid="http://schemas.microsoft.com/office/word/2016/wordml/cid" xmlns:w16="http://schemas.microsoft.com/office/word/2018/wordml" xmlns:w16se="http://schemas.microsoft.com/office/word/2015/wordml/symex" xmlns:wpg="http://schemas.microsoft.com/office/word/2010/wordprocessingGroup" xmlns:wpi="http://schemas.microsoft.com/office/word/2010/wordprocessingInk" xmlns:wne="http://schemas.microsoft.com/office/word/2006/wordml" xmlns:wps="http://schemas.microsoft.com/office/word/2010/wordprocessingShape" mc:Ignorable="w14 w15 w16se w16cid w16 w16cex wp14">
   <w:abstractNum w:abstractNumId="0" w15:restartNumberingAfterBreak="0">
+    <w:nsid w:val="01F83CA4"/>
+    <w:multiLevelType w:val="hybridMultilevel"/>
+    <w:tmpl w:val="0E74E97E"/>
+    <w:lvl w:ilvl="0" w:tplc="0419000F">
+      <w:start w:val="1"/>
+      <w:numFmt w:val="decimal"/>
+      <w:lvlText w:val="%1."/>
+      <w:lvlJc w:val="left"/>
+      <w:pPr>
+        <w:ind w:left="1440" w:hanging="360"/>
+      </w:pPr>
+    </w:lvl>
+    <w:lvl w:ilvl="1" w:tplc="04190019" w:tentative="1">
+      <w:start w:val="1"/>
+      <w:numFmt w:val="lowerLetter"/>
+      <w:lvlText w:val="%2."/>
+      <w:lvlJc w:val="left"/>
+      <w:pPr>
+        <w:ind w:left="2160" w:hanging="360"/>
+      </w:pPr>
+    </w:lvl>
+    <w:lvl w:ilvl="2" w:tplc="0419001B" w:tentative="1">
+      <w:start w:val="1"/>
+      <w:numFmt w:val="lowerRoman"/>
+      <w:lvlText w:val="%3."/>
+      <w:lvlJc w:val="right"/>
+      <w:pPr>
+        <w:ind w:left="2880" w:hanging="180"/>
+      </w:pPr>
+    </w:lvl>
+    <w:lvl w:ilvl="3" w:tplc="0419000F" w:tentative="1">
+      <w:start w:val="1"/>
+      <w:numFmt w:val="decimal"/>
+      <w:lvlText w:val="%4."/>
+      <w:lvlJc w:val="left"/>
+      <w:pPr>
+        <w:ind w:left="3600" w:hanging="360"/>
+      </w:pPr>
+    </w:lvl>
+    <w:lvl w:ilvl="4" w:tplc="04190019" w:tentative="1">
+      <w:start w:val="1"/>
+      <w:numFmt w:val="lowerLetter"/>
+      <w:lvlText w:val="%5."/>
+      <w:lvlJc w:val="left"/>
+      <w:pPr>
+        <w:ind w:left="4320" w:hanging="360"/>
+      </w:pPr>
+    </w:lvl>
+    <w:lvl w:ilvl="5" w:tplc="0419001B" w:tentative="1">
+      <w:start w:val="1"/>
+      <w:numFmt w:val="lowerRoman"/>
+      <w:lvlText w:val="%6."/>
+      <w:lvlJc w:val="right"/>
+      <w:pPr>
+        <w:ind w:left="5040" w:hanging="180"/>
+      </w:pPr>
+    </w:lvl>
+    <w:lvl w:ilvl="6" w:tplc="0419000F" w:tentative="1">
+      <w:start w:val="1"/>
+      <w:numFmt w:val="decimal"/>
+      <w:lvlText w:val="%7."/>
+      <w:lvlJc w:val="left"/>
+      <w:pPr>
+        <w:ind w:left="5760" w:hanging="360"/>
+      </w:pPr>
+    </w:lvl>
+    <w:lvl w:ilvl="7" w:tplc="04190019" w:tentative="1">
+      <w:start w:val="1"/>
+      <w:numFmt w:val="lowerLetter"/>
+      <w:lvlText w:val="%8."/>
+      <w:lvlJc w:val="left"/>
+      <w:pPr>
+        <w:ind w:left="6480" w:hanging="360"/>
+      </w:pPr>
+    </w:lvl>
+    <w:lvl w:ilvl="8" w:tplc="0419001B" w:tentative="1">
+      <w:start w:val="1"/>
+      <w:numFmt w:val="lowerRoman"/>
+      <w:lvlText w:val="%9."/>
+      <w:lvlJc w:val="right"/>
+      <w:pPr>
+        <w:ind w:left="7200" w:hanging="180"/>
+      </w:pPr>
+    </w:lvl>
+  </w:abstractNum>
+  <w:abstractNum w:abstractNumId="1" w15:restartNumberingAfterBreak="0">
     <w:nsid w:val="2EE30242"/>
     <w:multiLevelType w:val="hybridMultilevel"/>
-    <w:tmpl w:val="77F0AFA4"/>
+    <w:tmpl w:val="77243982"/>
     <w:lvl w:ilvl="0" w:tplc="04190001">
       <w:start w:val="1"/>
       <w:numFmt w:val="bullet"/>
@@ -627,10 +1264,10 @@
       </w:rPr>
     </w:lvl>
   </w:abstractNum>
-  <w:abstractNum w:abstractNumId="1" w15:restartNumberingAfterBreak="0">
+  <w:abstractNum w:abstractNumId="2" w15:restartNumberingAfterBreak="0">
     <w:nsid w:val="68DC1C3E"/>
     <w:multiLevelType w:val="hybridMultilevel"/>
-    <w:tmpl w:val="426A42D8"/>
+    <w:tmpl w:val="0E74E97E"/>
     <w:lvl w:ilvl="0" w:tplc="0419000F">
       <w:start w:val="1"/>
       <w:numFmt w:val="decimal"/>
@@ -714,10 +1351,13 @@
     </w:lvl>
   </w:abstractNum>
   <w:num w:numId="1">
-    <w:abstractNumId w:val="0"/>
+    <w:abstractNumId w:val="1"/>
   </w:num>
   <w:num w:numId="2">
-    <w:abstractNumId w:val="1"/>
+    <w:abstractNumId w:val="2"/>
+  </w:num>
+  <w:num w:numId="3">
+    <w:abstractNumId w:val="0"/>
   </w:num>
 </w:numbering>
 </file>
